--- a/docs/2.Fundamentals.docx
+++ b/docs/2.Fundamentals.docx
@@ -1326,6 +1326,51 @@
           </w:p>
         </w:tc>
       </w:tr>
+      <w:tr>
+        <w:trPr>
+          <w:tblCellSpacing w:w="15" w:type="dxa"/>
+        </w:trPr>
+        <w:tc>
+          <w:tcPr>
+            <w:tcW w:w="0" w:type="auto"/>
+            <w:hideMark/>
+          </w:tcPr>
+          <w:p>
+            <w:pPr>
+              <w:spacing w:after="0" w:line="240" w:lineRule="auto"/>
+              <w:rPr>
+                <w:rFonts w:ascii="Times New Roman" w:eastAsia="Times New Roman" w:hAnsi="Times New Roman" w:cs="Times New Roman"/>
+                <w:sz w:val="24"/>
+                <w:szCs w:val="24"/>
+              </w:rPr>
+            </w:pPr>
+            <w:r>
+              <w:rPr>
+                <w:rFonts w:ascii="Times New Roman" w:eastAsia="Times New Roman" w:hAnsi="Times New Roman" w:cs="Times New Roman"/>
+                <w:sz w:val="24"/>
+                <w:szCs w:val="24"/>
+              </w:rPr>
+              <w:t>f</w:t>
+            </w:r>
+          </w:p>
+        </w:tc>
+        <w:tc>
+          <w:tcPr>
+            <w:tcW w:w="0" w:type="auto"/>
+            <w:hideMark/>
+          </w:tcPr>
+          <w:p>
+            <w:pPr>
+              <w:spacing w:after="0" w:line="240" w:lineRule="auto"/>
+              <w:rPr>
+                <w:rFonts w:ascii="Times New Roman" w:eastAsia="Times New Roman" w:hAnsi="Times New Roman" w:cs="Times New Roman"/>
+                <w:sz w:val="24"/>
+                <w:szCs w:val="24"/>
+              </w:rPr>
+            </w:pPr>
+          </w:p>
+        </w:tc>
+      </w:tr>
     </w:tbl>
     <w:p>
       <w:pPr>
@@ -1385,6 +1430,7 @@
           <w:sz w:val="30"/>
           <w:szCs w:val="30"/>
         </w:rPr>
+        <w:lastRenderedPageBreak/>
         <w:t xml:space="preserve">Which of these words belong to the set of Java keywords? </w:t>
       </w:r>
     </w:p>
@@ -1428,7 +1474,6 @@
                 <w:sz w:val="24"/>
                 <w:szCs w:val="24"/>
               </w:rPr>
-              <w:lastRenderedPageBreak/>
               <w:t>a. </w:t>
             </w:r>
           </w:p>
@@ -2583,6 +2628,51 @@
           </w:p>
         </w:tc>
       </w:tr>
+      <w:tr>
+        <w:trPr>
+          <w:tblCellSpacing w:w="15" w:type="dxa"/>
+        </w:trPr>
+        <w:tc>
+          <w:tcPr>
+            <w:tcW w:w="0" w:type="auto"/>
+            <w:hideMark/>
+          </w:tcPr>
+          <w:p>
+            <w:pPr>
+              <w:spacing w:after="0" w:line="240" w:lineRule="auto"/>
+              <w:rPr>
+                <w:rFonts w:ascii="Times New Roman" w:eastAsia="Times New Roman" w:hAnsi="Times New Roman" w:cs="Times New Roman"/>
+                <w:sz w:val="24"/>
+                <w:szCs w:val="24"/>
+              </w:rPr>
+            </w:pPr>
+            <w:r>
+              <w:rPr>
+                <w:rFonts w:ascii="Times New Roman" w:eastAsia="Times New Roman" w:hAnsi="Times New Roman" w:cs="Times New Roman"/>
+                <w:sz w:val="24"/>
+                <w:szCs w:val="24"/>
+              </w:rPr>
+              <w:t>4</w:t>
+            </w:r>
+          </w:p>
+        </w:tc>
+        <w:tc>
+          <w:tcPr>
+            <w:tcW w:w="0" w:type="auto"/>
+            <w:hideMark/>
+          </w:tcPr>
+          <w:p>
+            <w:pPr>
+              <w:spacing w:after="0" w:line="240" w:lineRule="auto"/>
+              <w:rPr>
+                <w:rFonts w:ascii="Times New Roman" w:eastAsia="Times New Roman" w:hAnsi="Times New Roman" w:cs="Times New Roman"/>
+                <w:sz w:val="24"/>
+                <w:szCs w:val="24"/>
+              </w:rPr>
+            </w:pPr>
+          </w:p>
+        </w:tc>
+      </w:tr>
     </w:tbl>
     <w:p>
       <w:pPr>
@@ -2791,6 +2881,7 @@
                 <w:sz w:val="24"/>
                 <w:szCs w:val="24"/>
               </w:rPr>
+              <w:lastRenderedPageBreak/>
               <w:t>c. </w:t>
             </w:r>
           </w:p>
@@ -2950,7 +3041,6 @@
                 <w:sz w:val="24"/>
                 <w:szCs w:val="24"/>
               </w:rPr>
-              <w:lastRenderedPageBreak/>
               <w:t>f. </w:t>
             </w:r>
           </w:p>
@@ -3573,7 +3663,7 @@
       </w:tblPr>
       <w:tblGrid>
         <w:gridCol w:w="315"/>
-        <w:gridCol w:w="195"/>
+        <w:gridCol w:w="416"/>
       </w:tblGrid>
       <w:tr>
         <w:trPr>
@@ -3783,6 +3873,24 @@
                 <w:szCs w:val="24"/>
               </w:rPr>
               <w:t>4</w:t>
+            </w:r>
+          </w:p>
+          <w:p>
+            <w:pPr>
+              <w:spacing w:after="0" w:line="240" w:lineRule="auto"/>
+              <w:rPr>
+                <w:rFonts w:ascii="Times New Roman" w:eastAsia="Times New Roman" w:hAnsi="Times New Roman" w:cs="Times New Roman"/>
+                <w:sz w:val="24"/>
+                <w:szCs w:val="24"/>
+              </w:rPr>
+            </w:pPr>
+            <w:r>
+              <w:rPr>
+                <w:rFonts w:ascii="Times New Roman" w:eastAsia="Times New Roman" w:hAnsi="Times New Roman" w:cs="Times New Roman"/>
+                <w:sz w:val="24"/>
+                <w:szCs w:val="24"/>
+              </w:rPr>
+              <w:t>C,d</w:t>
             </w:r>
           </w:p>
         </w:tc>
@@ -4260,6 +4368,7 @@
                 <w:sz w:val="24"/>
                 <w:szCs w:val="24"/>
               </w:rPr>
+              <w:lastRenderedPageBreak/>
               <w:t>h. </w:t>
             </w:r>
           </w:p>
@@ -4472,7 +4581,6 @@
                 <w:sz w:val="24"/>
                 <w:szCs w:val="24"/>
               </w:rPr>
-              <w:lastRenderedPageBreak/>
               <w:t>l. </w:t>
             </w:r>
           </w:p>
@@ -4972,7 +5080,7 @@
       </w:tblPr>
       <w:tblGrid>
         <w:gridCol w:w="315"/>
-        <w:gridCol w:w="1842"/>
+        <w:gridCol w:w="1908"/>
       </w:tblGrid>
       <w:tr>
         <w:trPr>
@@ -5288,6 +5396,32 @@
                 <w:szCs w:val="24"/>
               </w:rPr>
               <w:t>None of the above</w:t>
+            </w:r>
+            <w:r>
+              <w:rPr>
+                <w:rFonts w:ascii="Times New Roman" w:eastAsia="Times New Roman" w:hAnsi="Times New Roman" w:cs="Times New Roman"/>
+                <w:sz w:val="24"/>
+                <w:szCs w:val="24"/>
+              </w:rPr>
+              <w:t>\</w:t>
+            </w:r>
+          </w:p>
+          <w:p>
+            <w:pPr>
+              <w:spacing w:after="0" w:line="240" w:lineRule="auto"/>
+              <w:rPr>
+                <w:rFonts w:ascii="Times New Roman" w:eastAsia="Times New Roman" w:hAnsi="Times New Roman" w:cs="Times New Roman"/>
+                <w:sz w:val="24"/>
+                <w:szCs w:val="24"/>
+              </w:rPr>
+            </w:pPr>
+            <w:r>
+              <w:rPr>
+                <w:rFonts w:ascii="Times New Roman" w:eastAsia="Times New Roman" w:hAnsi="Times New Roman" w:cs="Times New Roman"/>
+                <w:sz w:val="24"/>
+                <w:szCs w:val="24"/>
+              </w:rPr>
+              <w:t>f</w:t>
             </w:r>
           </w:p>
         </w:tc>
@@ -5765,6 +5899,7 @@
                 <w:sz w:val="24"/>
                 <w:szCs w:val="24"/>
               </w:rPr>
+              <w:lastRenderedPageBreak/>
               <w:t>h. </w:t>
             </w:r>
           </w:p>
@@ -5941,7 +6076,6 @@
           <w:sz w:val="36"/>
           <w:szCs w:val="36"/>
         </w:rPr>
-        <w:lastRenderedPageBreak/>
         <w:t>Question 10</w:t>
       </w:r>
     </w:p>
@@ -6121,7 +6255,7 @@
       </w:tblPr>
       <w:tblGrid>
         <w:gridCol w:w="315"/>
-        <w:gridCol w:w="2956"/>
+        <w:gridCol w:w="2955"/>
       </w:tblGrid>
       <w:tr>
         <w:trPr>
@@ -6385,6 +6519,51 @@
               </w:rPr>
               <w:t>None of the above</w:t>
             </w:r>
+          </w:p>
+        </w:tc>
+      </w:tr>
+      <w:tr>
+        <w:trPr>
+          <w:tblCellSpacing w:w="15" w:type="dxa"/>
+        </w:trPr>
+        <w:tc>
+          <w:tcPr>
+            <w:tcW w:w="0" w:type="auto"/>
+            <w:hideMark/>
+          </w:tcPr>
+          <w:p>
+            <w:pPr>
+              <w:spacing w:after="0" w:line="240" w:lineRule="auto"/>
+              <w:rPr>
+                <w:rFonts w:ascii="Times New Roman" w:eastAsia="Times New Roman" w:hAnsi="Times New Roman" w:cs="Times New Roman"/>
+                <w:sz w:val="24"/>
+                <w:szCs w:val="24"/>
+              </w:rPr>
+            </w:pPr>
+            <w:r>
+              <w:rPr>
+                <w:rFonts w:ascii="Times New Roman" w:eastAsia="Times New Roman" w:hAnsi="Times New Roman" w:cs="Times New Roman"/>
+                <w:sz w:val="24"/>
+                <w:szCs w:val="24"/>
+              </w:rPr>
+              <w:t>e</w:t>
+            </w:r>
+          </w:p>
+        </w:tc>
+        <w:tc>
+          <w:tcPr>
+            <w:tcW w:w="0" w:type="auto"/>
+            <w:hideMark/>
+          </w:tcPr>
+          <w:p>
+            <w:pPr>
+              <w:spacing w:after="0" w:line="240" w:lineRule="auto"/>
+              <w:rPr>
+                <w:rFonts w:ascii="Times New Roman" w:eastAsia="Times New Roman" w:hAnsi="Times New Roman" w:cs="Times New Roman"/>
+                <w:sz w:val="24"/>
+                <w:szCs w:val="24"/>
+              </w:rPr>
+            </w:pPr>
           </w:p>
         </w:tc>
       </w:tr>
@@ -6608,7 +6787,7 @@
       </w:tblPr>
       <w:tblGrid>
         <w:gridCol w:w="315"/>
-        <w:gridCol w:w="2380"/>
+        <w:gridCol w:w="2379"/>
       </w:tblGrid>
       <w:tr>
         <w:trPr>
@@ -6872,6 +7051,61 @@
               </w:rPr>
               <w:t>None of the above</w:t>
             </w:r>
+          </w:p>
+        </w:tc>
+      </w:tr>
+      <w:tr>
+        <w:trPr>
+          <w:tblCellSpacing w:w="15" w:type="dxa"/>
+        </w:trPr>
+        <w:tc>
+          <w:tcPr>
+            <w:tcW w:w="0" w:type="auto"/>
+            <w:hideMark/>
+          </w:tcPr>
+          <w:p>
+            <w:pPr>
+              <w:spacing w:after="0" w:line="240" w:lineRule="auto"/>
+              <w:rPr>
+                <w:rFonts w:ascii="Times New Roman" w:eastAsia="Times New Roman" w:hAnsi="Times New Roman" w:cs="Times New Roman"/>
+                <w:sz w:val="24"/>
+                <w:szCs w:val="24"/>
+              </w:rPr>
+            </w:pPr>
+          </w:p>
+          <w:p>
+            <w:pPr>
+              <w:spacing w:after="0" w:line="240" w:lineRule="auto"/>
+              <w:rPr>
+                <w:rFonts w:ascii="Times New Roman" w:eastAsia="Times New Roman" w:hAnsi="Times New Roman" w:cs="Times New Roman"/>
+                <w:sz w:val="24"/>
+                <w:szCs w:val="24"/>
+              </w:rPr>
+            </w:pPr>
+            <w:r>
+              <w:rPr>
+                <w:rFonts w:ascii="Times New Roman" w:eastAsia="Times New Roman" w:hAnsi="Times New Roman" w:cs="Times New Roman"/>
+                <w:sz w:val="24"/>
+                <w:szCs w:val="24"/>
+              </w:rPr>
+              <w:t>e</w:t>
+            </w:r>
+          </w:p>
+        </w:tc>
+        <w:tc>
+          <w:tcPr>
+            <w:tcW w:w="0" w:type="auto"/>
+            <w:hideMark/>
+          </w:tcPr>
+          <w:p>
+            <w:pPr>
+              <w:spacing w:after="0" w:line="240" w:lineRule="auto"/>
+              <w:rPr>
+                <w:rFonts w:ascii="Times New Roman" w:eastAsia="Times New Roman" w:hAnsi="Times New Roman" w:cs="Times New Roman"/>
+                <w:sz w:val="24"/>
+                <w:szCs w:val="24"/>
+              </w:rPr>
+            </w:pPr>
           </w:p>
         </w:tc>
       </w:tr>
@@ -6916,6 +7150,7 @@
           <w:sz w:val="36"/>
           <w:szCs w:val="36"/>
         </w:rPr>
+        <w:lastRenderedPageBreak/>
         <w:t>Question 12</w:t>
       </w:r>
     </w:p>
@@ -7240,7 +7475,6 @@
           <w:sz w:val="20"/>
           <w:szCs w:val="20"/>
         </w:rPr>
-        <w:lastRenderedPageBreak/>
         <w:t>}}</w:t>
       </w:r>
     </w:p>
@@ -7593,6 +7827,61 @@
               </w:rPr>
               <w:t>None of the above</w:t>
             </w:r>
+          </w:p>
+        </w:tc>
+      </w:tr>
+      <w:tr>
+        <w:trPr>
+          <w:tblCellSpacing w:w="15" w:type="dxa"/>
+        </w:trPr>
+        <w:tc>
+          <w:tcPr>
+            <w:tcW w:w="0" w:type="auto"/>
+            <w:hideMark/>
+          </w:tcPr>
+          <w:p>
+            <w:pPr>
+              <w:spacing w:after="0" w:line="240" w:lineRule="auto"/>
+              <w:rPr>
+                <w:rFonts w:ascii="Times New Roman" w:eastAsia="Times New Roman" w:hAnsi="Times New Roman" w:cs="Times New Roman"/>
+                <w:sz w:val="24"/>
+                <w:szCs w:val="24"/>
+              </w:rPr>
+            </w:pPr>
+          </w:p>
+          <w:p>
+            <w:pPr>
+              <w:spacing w:after="0" w:line="240" w:lineRule="auto"/>
+              <w:rPr>
+                <w:rFonts w:ascii="Times New Roman" w:eastAsia="Times New Roman" w:hAnsi="Times New Roman" w:cs="Times New Roman"/>
+                <w:sz w:val="24"/>
+                <w:szCs w:val="24"/>
+              </w:rPr>
+            </w:pPr>
+            <w:r>
+              <w:rPr>
+                <w:rFonts w:ascii="Times New Roman" w:eastAsia="Times New Roman" w:hAnsi="Times New Roman" w:cs="Times New Roman"/>
+                <w:sz w:val="24"/>
+                <w:szCs w:val="24"/>
+              </w:rPr>
+              <w:t>f</w:t>
+            </w:r>
+          </w:p>
+        </w:tc>
+        <w:tc>
+          <w:tcPr>
+            <w:tcW w:w="0" w:type="auto"/>
+            <w:hideMark/>
+          </w:tcPr>
+          <w:p>
+            <w:pPr>
+              <w:spacing w:after="0" w:line="240" w:lineRule="auto"/>
+              <w:rPr>
+                <w:rFonts w:ascii="Times New Roman" w:eastAsia="Times New Roman" w:hAnsi="Times New Roman" w:cs="Times New Roman"/>
+                <w:sz w:val="24"/>
+                <w:szCs w:val="24"/>
+              </w:rPr>
+            </w:pPr>
           </w:p>
         </w:tc>
       </w:tr>
@@ -8286,6 +8575,24 @@
     </w:p>
     <w:p>
       <w:pPr>
+        <w:spacing w:after="0" w:line="240" w:lineRule="auto"/>
+        <w:rPr>
+          <w:rFonts w:ascii="Times New Roman" w:eastAsia="Times New Roman" w:hAnsi="Times New Roman" w:cs="Times New Roman"/>
+          <w:sz w:val="24"/>
+          <w:szCs w:val="24"/>
+        </w:rPr>
+      </w:pPr>
+      <w:r>
+        <w:rPr>
+          <w:rFonts w:ascii="Times New Roman" w:eastAsia="Times New Roman" w:hAnsi="Times New Roman" w:cs="Times New Roman"/>
+          <w:sz w:val="24"/>
+          <w:szCs w:val="24"/>
+        </w:rPr>
+        <w:t>D,e</w:t>
+      </w:r>
+    </w:p>
+    <w:p>
+      <w:pPr>
         <w:spacing w:before="100" w:beforeAutospacing="1" w:after="100" w:afterAutospacing="1" w:line="240" w:lineRule="auto"/>
         <w:outlineLvl w:val="1"/>
         <w:rPr>
@@ -8304,6 +8611,7 @@
           <w:sz w:val="36"/>
           <w:szCs w:val="36"/>
         </w:rPr>
+        <w:lastRenderedPageBreak/>
         <w:t>Question 14</w:t>
       </w:r>
     </w:p>
@@ -8653,7 +8961,6 @@
                 <w:sz w:val="24"/>
                 <w:szCs w:val="24"/>
               </w:rPr>
-              <w:lastRenderedPageBreak/>
               <w:t>a. </w:t>
             </w:r>
           </w:p>
@@ -8945,6 +9252,43 @@
               </w:rPr>
               <w:t>6</w:t>
             </w:r>
+          </w:p>
+        </w:tc>
+      </w:tr>
+      <w:tr>
+        <w:trPr>
+          <w:tblCellSpacing w:w="15" w:type="dxa"/>
+        </w:trPr>
+        <w:tc>
+          <w:tcPr>
+            <w:tcW w:w="0" w:type="auto"/>
+            <w:hideMark/>
+          </w:tcPr>
+          <w:p>
+            <w:pPr>
+              <w:spacing w:after="0" w:line="240" w:lineRule="auto"/>
+              <w:rPr>
+                <w:rFonts w:ascii="Times New Roman" w:eastAsia="Times New Roman" w:hAnsi="Times New Roman" w:cs="Times New Roman"/>
+                <w:sz w:val="24"/>
+                <w:szCs w:val="24"/>
+              </w:rPr>
+            </w:pPr>
+          </w:p>
+        </w:tc>
+        <w:tc>
+          <w:tcPr>
+            <w:tcW w:w="0" w:type="auto"/>
+            <w:hideMark/>
+          </w:tcPr>
+          <w:p>
+            <w:pPr>
+              <w:spacing w:after="0" w:line="240" w:lineRule="auto"/>
+              <w:rPr>
+                <w:rFonts w:ascii="Times New Roman" w:eastAsia="Times New Roman" w:hAnsi="Times New Roman" w:cs="Times New Roman"/>
+                <w:sz w:val="24"/>
+                <w:szCs w:val="24"/>
+              </w:rPr>
+            </w:pPr>
           </w:p>
         </w:tc>
       </w:tr>
@@ -8958,6 +9302,14 @@
           <w:szCs w:val="24"/>
         </w:rPr>
       </w:pPr>
+      <w:r>
+        <w:rPr>
+          <w:rFonts w:ascii="Times New Roman" w:eastAsia="Times New Roman" w:hAnsi="Times New Roman" w:cs="Times New Roman"/>
+          <w:sz w:val="24"/>
+          <w:szCs w:val="24"/>
+        </w:rPr>
+        <w:t>B,c,e</w:t>
+      </w:r>
       <w:r>
         <w:rPr>
           <w:rFonts w:ascii="Times New Roman" w:eastAsia="Times New Roman" w:hAnsi="Times New Roman" w:cs="Times New Roman"/>
@@ -9543,6 +9895,51 @@
           </w:p>
         </w:tc>
       </w:tr>
+      <w:tr>
+        <w:trPr>
+          <w:tblCellSpacing w:w="15" w:type="dxa"/>
+        </w:trPr>
+        <w:tc>
+          <w:tcPr>
+            <w:tcW w:w="0" w:type="auto"/>
+            <w:hideMark/>
+          </w:tcPr>
+          <w:p>
+            <w:pPr>
+              <w:spacing w:after="0" w:line="240" w:lineRule="auto"/>
+              <w:rPr>
+                <w:rFonts w:ascii="Times New Roman" w:eastAsia="Times New Roman" w:hAnsi="Times New Roman" w:cs="Times New Roman"/>
+                <w:sz w:val="24"/>
+                <w:szCs w:val="24"/>
+              </w:rPr>
+            </w:pPr>
+            <w:r>
+              <w:rPr>
+                <w:rFonts w:ascii="Times New Roman" w:eastAsia="Times New Roman" w:hAnsi="Times New Roman" w:cs="Times New Roman"/>
+                <w:sz w:val="24"/>
+                <w:szCs w:val="24"/>
+              </w:rPr>
+              <w:t>b</w:t>
+            </w:r>
+          </w:p>
+        </w:tc>
+        <w:tc>
+          <w:tcPr>
+            <w:tcW w:w="0" w:type="auto"/>
+            <w:hideMark/>
+          </w:tcPr>
+          <w:p>
+            <w:pPr>
+              <w:spacing w:after="0" w:line="240" w:lineRule="auto"/>
+              <w:rPr>
+                <w:rFonts w:ascii="Times New Roman" w:eastAsia="Times New Roman" w:hAnsi="Times New Roman" w:cs="Times New Roman"/>
+                <w:sz w:val="24"/>
+                <w:szCs w:val="24"/>
+              </w:rPr>
+            </w:pPr>
+          </w:p>
+        </w:tc>
+      </w:tr>
     </w:tbl>
     <w:p>
       <w:pPr>
@@ -9620,6 +10017,7 @@
           <w:sz w:val="20"/>
           <w:szCs w:val="20"/>
         </w:rPr>
+        <w:lastRenderedPageBreak/>
         <w:t>class MCZ22 {</w:t>
       </w:r>
     </w:p>
@@ -9763,7 +10161,7 @@
       </w:tblPr>
       <w:tblGrid>
         <w:gridCol w:w="315"/>
-        <w:gridCol w:w="2668"/>
+        <w:gridCol w:w="2667"/>
       </w:tblGrid>
       <w:tr>
         <w:trPr>
@@ -10080,6 +10478,61 @@
               </w:rPr>
               <w:t>None of the above</w:t>
             </w:r>
+          </w:p>
+          <w:p>
+            <w:pPr>
+              <w:spacing w:after="0" w:line="240" w:lineRule="auto"/>
+              <w:rPr>
+                <w:rFonts w:ascii="Times New Roman" w:eastAsia="Times New Roman" w:hAnsi="Times New Roman" w:cs="Times New Roman"/>
+                <w:sz w:val="24"/>
+                <w:szCs w:val="24"/>
+              </w:rPr>
+            </w:pPr>
+          </w:p>
+        </w:tc>
+      </w:tr>
+      <w:tr>
+        <w:trPr>
+          <w:tblCellSpacing w:w="15" w:type="dxa"/>
+        </w:trPr>
+        <w:tc>
+          <w:tcPr>
+            <w:tcW w:w="0" w:type="auto"/>
+            <w:hideMark/>
+          </w:tcPr>
+          <w:p>
+            <w:pPr>
+              <w:spacing w:after="0" w:line="240" w:lineRule="auto"/>
+              <w:rPr>
+                <w:rFonts w:ascii="Times New Roman" w:eastAsia="Times New Roman" w:hAnsi="Times New Roman" w:cs="Times New Roman"/>
+                <w:sz w:val="24"/>
+                <w:szCs w:val="24"/>
+              </w:rPr>
+            </w:pPr>
+            <w:r>
+              <w:rPr>
+                <w:rFonts w:ascii="Times New Roman" w:eastAsia="Times New Roman" w:hAnsi="Times New Roman" w:cs="Times New Roman"/>
+                <w:sz w:val="24"/>
+                <w:szCs w:val="24"/>
+              </w:rPr>
+              <w:t>d</w:t>
+            </w:r>
+          </w:p>
+        </w:tc>
+        <w:tc>
+          <w:tcPr>
+            <w:tcW w:w="0" w:type="auto"/>
+            <w:hideMark/>
+          </w:tcPr>
+          <w:p>
+            <w:pPr>
+              <w:spacing w:after="0" w:line="240" w:lineRule="auto"/>
+              <w:rPr>
+                <w:rFonts w:ascii="Times New Roman" w:eastAsia="Times New Roman" w:hAnsi="Times New Roman" w:cs="Times New Roman"/>
+                <w:sz w:val="24"/>
+                <w:szCs w:val="24"/>
+              </w:rPr>
+            </w:pPr>
           </w:p>
         </w:tc>
       </w:tr>
@@ -10099,7 +10552,6 @@
           <w:sz w:val="24"/>
           <w:szCs w:val="24"/>
         </w:rPr>
-        <w:lastRenderedPageBreak/>
         <w:pict>
           <v:rect id="_x0000_i1040" style="width:0;height:1.5pt" o:hralign="center" o:hrstd="t" o:hr="t" fillcolor="gray" stroked="f"/>
         </w:pict>
@@ -10304,7 +10756,7 @@
       </w:tblPr>
       <w:tblGrid>
         <w:gridCol w:w="315"/>
-        <w:gridCol w:w="2956"/>
+        <w:gridCol w:w="2955"/>
       </w:tblGrid>
       <w:tr>
         <w:trPr>
@@ -10620,6 +11072,24 @@
                 <w:szCs w:val="24"/>
               </w:rPr>
               <w:t>None of the above</w:t>
+            </w:r>
+          </w:p>
+          <w:p>
+            <w:pPr>
+              <w:spacing w:after="0" w:line="240" w:lineRule="auto"/>
+              <w:rPr>
+                <w:rFonts w:ascii="Times New Roman" w:eastAsia="Times New Roman" w:hAnsi="Times New Roman" w:cs="Times New Roman"/>
+                <w:sz w:val="24"/>
+                <w:szCs w:val="24"/>
+              </w:rPr>
+            </w:pPr>
+            <w:r>
+              <w:rPr>
+                <w:rFonts w:ascii="Times New Roman" w:eastAsia="Times New Roman" w:hAnsi="Times New Roman" w:cs="Times New Roman"/>
+                <w:sz w:val="24"/>
+                <w:szCs w:val="24"/>
+              </w:rPr>
+              <w:t>a</w:t>
             </w:r>
           </w:p>
         </w:tc>
@@ -10881,6 +11351,7 @@
           <w:sz w:val="20"/>
           <w:szCs w:val="20"/>
         </w:rPr>
+        <w:lastRenderedPageBreak/>
         <w:t xml:space="preserve">    System.out.print(y);                    // 5</w:t>
       </w:r>
     </w:p>
@@ -11432,7 +11903,11 @@
         </w:tc>
       </w:tr>
     </w:tbl>
-    <w:p/>
+    <w:p>
+      <w:r>
+        <w:t>f</w:t>
+      </w:r>
+    </w:p>
     <w:sectPr>
       <w:pgSz w:w="12240" w:h="15840"/>
       <w:pgMar w:top="1440" w:right="1440" w:bottom="1440" w:left="1440" w:header="720" w:footer="720" w:gutter="0"/>
@@ -11602,6 +12077,7 @@
   <w:style w:type="paragraph" w:default="1" w:styleId="Normal">
     <w:name w:val="Normal"/>
     <w:qFormat/>
+    <w:rsid w:val="003E7EBA"/>
   </w:style>
   <w:style w:type="paragraph" w:styleId="Heading2">
     <w:name w:val="heading 2"/>
